--- a/User Stories/UC7/UC7 - Realizar pedido de cancelamento de reserva (utilizador para API central).docx
+++ b/User Stories/UC7/UC7 - Realizar pedido de cancelamento de reserva (utilizador para API central).docx
@@ -9,16 +9,6 @@
         <w:jc w:val="center"/>
         <w:rPr>
           <w:rFonts w:ascii="Calibri" w:hAnsi="Calibri" w:cs="Calibri" w:eastAsia="Calibri"/>
-          <w:color w:val="auto"/>
-          <w:spacing w:val="0"/>
-          <w:position w:val="0"/>
-          <w:sz w:val="22"/>
-          <w:shd w:fill="auto" w:val="clear"/>
-        </w:rPr>
-      </w:pPr>
-      <w:r>
-        <w:rPr>
-          <w:rFonts w:ascii="Calibri" w:hAnsi="Calibri" w:cs="Calibri" w:eastAsia="Calibri"/>
           <w:b/>
           <w:color w:val="auto"/>
           <w:spacing w:val="0"/>
@@ -26,6 +16,33 @@
           <w:sz w:val="28"/>
           <w:shd w:fill="auto" w:val="clear"/>
         </w:rPr>
+      </w:pPr>
+    </w:p>
+    <w:p>
+      <w:pPr>
+        <w:spacing w:before="0" w:after="160" w:line="257"/>
+        <w:ind w:right="0" w:left="0" w:firstLine="0"/>
+        <w:jc w:val="center"/>
+        <w:rPr>
+          <w:rFonts w:ascii="Calibri" w:hAnsi="Calibri" w:cs="Calibri" w:eastAsia="Calibri"/>
+          <w:b/>
+          <w:color w:val="auto"/>
+          <w:spacing w:val="0"/>
+          <w:position w:val="0"/>
+          <w:sz w:val="28"/>
+          <w:shd w:fill="auto" w:val="clear"/>
+        </w:rPr>
+      </w:pPr>
+      <w:r>
+        <w:rPr>
+          <w:rFonts w:ascii="Calibri" w:hAnsi="Calibri" w:cs="Calibri" w:eastAsia="Calibri"/>
+          <w:b/>
+          <w:color w:val="auto"/>
+          <w:spacing w:val="0"/>
+          <w:position w:val="0"/>
+          <w:sz w:val="28"/>
+          <w:shd w:fill="auto" w:val="clear"/>
+        </w:rPr>
         <w:t xml:space="preserve">UC 7 - Realizar pedido de cancelamento de reserva (utilizador para API central)</w:t>
       </w:r>
     </w:p>
@@ -33,6 +50,21 @@
       <w:pPr>
         <w:spacing w:before="0" w:after="160" w:line="257"/>
         <w:ind w:right="0" w:left="0" w:firstLine="0"/>
+        <w:jc w:val="center"/>
+        <w:rPr>
+          <w:rFonts w:ascii="Calibri" w:hAnsi="Calibri" w:cs="Calibri" w:eastAsia="Calibri"/>
+          <w:color w:val="auto"/>
+          <w:spacing w:val="0"/>
+          <w:position w:val="0"/>
+          <w:sz w:val="22"/>
+          <w:shd w:fill="auto" w:val="clear"/>
+        </w:rPr>
+      </w:pPr>
+    </w:p>
+    <w:p>
+      <w:pPr>
+        <w:spacing w:before="0" w:after="160" w:line="257"/>
+        <w:ind w:right="0" w:left="0" w:firstLine="0"/>
         <w:jc w:val="left"/>
         <w:rPr>
           <w:rFonts w:ascii="Calibri" w:hAnsi="Calibri" w:cs="Calibri" w:eastAsia="Calibri"/>
@@ -113,8 +145,8 @@
         </w:rPr>
       </w:pPr>
       <w:r>
-        <w:object w:dxaOrig="8310" w:dyaOrig="5355">
-          <v:rect xmlns:o="urn:schemas-microsoft-com:office:office" xmlns:v="urn:schemas-microsoft-com:vml" id="rectole0000000000" style="width:415.500000pt;height:267.750000pt" o:preferrelative="t" o:ole="">
+        <w:object w:dxaOrig="8422" w:dyaOrig="5426">
+          <v:rect xmlns:o="urn:schemas-microsoft-com:office:office" xmlns:v="urn:schemas-microsoft-com:vml" id="rectole0000000000" style="width:421.100000pt;height:271.300000pt" o:preferrelative="t" o:ole="">
             <o:lock v:ext="edit"/>
             <v:imagedata xmlns:r="http://schemas.openxmlformats.org/officeDocument/2006/relationships" r:id="docRId1" o:title=""/>
           </v:rect>
@@ -1216,6 +1248,13 @@
       <w:lvlText w:val="•"/>
     </w:lvl>
   </w:abstractNum>
+  <w:abstractNum w:abstractNumId="1">
+    <w:lvl w:ilvl="0">
+      <w:start w:val="1"/>
+      <w:numFmt w:val="decimal"/>
+      <w:lvlText w:val="%1."/>
+    </w:lvl>
+  </w:abstractNum>
   <w:abstractNum w:abstractNumId="24">
     <w:lvl w:ilvl="0">
       <w:start w:val="1"/>
@@ -1230,27 +1269,20 @@
       <w:lvlText w:val="•"/>
     </w:lvl>
   </w:abstractNum>
-  <w:abstractNum w:abstractNumId="36">
-    <w:lvl w:ilvl="0">
-      <w:start w:val="1"/>
-      <w:numFmt w:val="bullet"/>
-      <w:lvlText w:val="•"/>
-    </w:lvl>
-  </w:abstractNum>
   <w:num w:numId="5">
-    <w:abstractNumId w:val="36"/>
+    <w:abstractNumId w:val="30"/>
   </w:num>
   <w:num w:numId="7">
-    <w:abstractNumId w:val="30"/>
+    <w:abstractNumId w:val="24"/>
   </w:num>
   <w:num w:numId="9">
-    <w:abstractNumId w:val="24"/>
+    <w:abstractNumId w:val="18"/>
   </w:num>
   <w:num w:numId="11">
-    <w:abstractNumId w:val="18"/>
+    <w:abstractNumId w:val="12"/>
   </w:num>
   <w:num w:numId="13">
-    <w:abstractNumId w:val="12"/>
+    <w:abstractNumId w:val="1"/>
   </w:num>
   <w:num w:numId="15">
     <w:abstractNumId w:val="6"/>

--- a/User Stories/UC7/UC7 - Realizar pedido de cancelamento de reserva (utilizador para API central).docx
+++ b/User Stories/UC7/UC7 - Realizar pedido de cancelamento de reserva (utilizador para API central).docx
@@ -145,8 +145,8 @@
         </w:rPr>
       </w:pPr>
       <w:r>
-        <w:object w:dxaOrig="8422" w:dyaOrig="5426">
-          <v:rect xmlns:o="urn:schemas-microsoft-com:office:office" xmlns:v="urn:schemas-microsoft-com:vml" id="rectole0000000000" style="width:421.100000pt;height:271.300000pt" o:preferrelative="t" o:ole="">
+        <w:object w:dxaOrig="8524" w:dyaOrig="5487">
+          <v:rect xmlns:o="urn:schemas-microsoft-com:office:office" xmlns:v="urn:schemas-microsoft-com:vml" id="rectole0000000000" style="width:426.200000pt;height:274.350000pt" o:preferrelative="t" o:ole="">
             <o:lock v:ext="edit"/>
             <v:imagedata xmlns:r="http://schemas.openxmlformats.org/officeDocument/2006/relationships" r:id="docRId1" o:title=""/>
           </v:rect>
@@ -1141,6 +1141,72 @@
           <w:shd w:fill="auto" w:val="clear"/>
         </w:rPr>
         <w:t xml:space="preserve">-</w:t>
+      </w:r>
+    </w:p>
+    <w:p>
+      <w:pPr>
+        <w:spacing w:before="0" w:after="160" w:line="257"/>
+        <w:ind w:right="0" w:left="0" w:firstLine="0"/>
+        <w:jc w:val="left"/>
+        <w:rPr>
+          <w:rFonts w:ascii="Calibri" w:hAnsi="Calibri" w:cs="Calibri" w:eastAsia="Calibri"/>
+          <w:color w:val="auto"/>
+          <w:spacing w:val="0"/>
+          <w:position w:val="0"/>
+          <w:sz w:val="22"/>
+          <w:shd w:fill="auto" w:val="clear"/>
+        </w:rPr>
+      </w:pPr>
+    </w:p>
+    <w:p>
+      <w:pPr>
+        <w:spacing w:before="0" w:after="160" w:line="257"/>
+        <w:ind w:right="0" w:left="0" w:firstLine="0"/>
+        <w:jc w:val="left"/>
+        <w:rPr>
+          <w:rFonts w:ascii="Calibri" w:hAnsi="Calibri" w:cs="Calibri" w:eastAsia="Calibri"/>
+          <w:color w:val="auto"/>
+          <w:spacing w:val="0"/>
+          <w:position w:val="0"/>
+          <w:sz w:val="22"/>
+          <w:shd w:fill="auto" w:val="clear"/>
+        </w:rPr>
+      </w:pPr>
+      <w:r>
+        <w:rPr>
+          <w:rFonts w:ascii="Calibri" w:hAnsi="Calibri" w:cs="Calibri" w:eastAsia="Calibri"/>
+          <w:b/>
+          <w:color w:val="auto"/>
+          <w:spacing w:val="0"/>
+          <w:position w:val="0"/>
+          <w:sz w:val="24"/>
+          <w:shd w:fill="auto" w:val="clear"/>
+        </w:rPr>
+        <w:t xml:space="preserve">Diagrama de Sequência:</w:t>
+      </w:r>
+    </w:p>
+    <w:p>
+      <w:pPr>
+        <w:spacing w:before="0" w:after="160" w:line="240"/>
+        <w:ind w:right="0" w:left="0" w:firstLine="0"/>
+        <w:jc w:val="left"/>
+        <w:rPr>
+          <w:rFonts w:ascii="Calibri" w:hAnsi="Calibri" w:cs="Calibri" w:eastAsia="Calibri"/>
+          <w:color w:val="auto"/>
+          <w:spacing w:val="0"/>
+          <w:position w:val="0"/>
+          <w:sz w:val="22"/>
+          <w:shd w:fill="auto" w:val="clear"/>
+        </w:rPr>
+      </w:pPr>
+      <w:r>
+        <w:object w:dxaOrig="8310" w:dyaOrig="3855">
+          <v:rect xmlns:o="urn:schemas-microsoft-com:office:office" xmlns:v="urn:schemas-microsoft-com:vml" id="rectole0000000001" style="width:415.500000pt;height:192.750000pt" o:preferrelative="t" o:ole="">
+            <o:lock v:ext="edit"/>
+            <v:imagedata xmlns:r="http://schemas.openxmlformats.org/officeDocument/2006/relationships" r:id="docRId3" o:title=""/>
+          </v:rect>
+          <o:OLEObject xmlns:r="http://schemas.openxmlformats.org/officeDocument/2006/relationships" xmlns:o="urn:schemas-microsoft-com:office:office" Type="Embed" ProgID="StaticMetafile" DrawAspect="Content" ObjectID="0000000001" ShapeID="rectole0000000001" r:id="docRId2"/>
+        </w:object>
       </w:r>
     </w:p>
     <w:p>
